--- a/article draft.docx
+++ b/article draft.docx
@@ -2,13 +2,20 @@
 <file path=word/document.xml><?xml version="1.0" encoding="utf-8"?>
 <w:document xmlns:wpc="http://schemas.microsoft.com/office/word/2010/wordprocessingCanvas" xmlns:cx="http://schemas.microsoft.com/office/drawing/2014/chartex" xmlns:cx1="http://schemas.microsoft.com/office/drawing/2015/9/8/chartex" xmlns:mc="http://schemas.openxmlformats.org/markup-compatibility/2006" xmlns:o="urn:schemas-microsoft-com:office:office" xmlns:r="http://schemas.openxmlformats.org/officeDocument/2006/relationships" xmlns:m="http://schemas.openxmlformats.org/officeDocument/2006/math" xmlns:v="urn:schemas-microsoft-com:vml" xmlns:wp14="http://schemas.microsoft.com/office/word/2010/wordprocessingDrawing" xmlns:wp="http://schemas.openxmlformats.org/drawingml/2006/wordprocessingDrawing" xmlns:w10="urn:schemas-microsoft-com:office:word" xmlns:w="http://schemas.openxmlformats.org/wordprocessingml/2006/main" xmlns:w14="http://schemas.microsoft.com/office/word/2010/wordml" xmlns:w15="http://schemas.microsoft.com/office/word/2012/wordml" xmlns:w16se="http://schemas.microsoft.com/office/word/2015/wordml/symex" xmlns:wpg="http://schemas.microsoft.com/office/word/2010/wordprocessingGroup" xmlns:wpi="http://schemas.microsoft.com/office/word/2010/wordprocessingInk" xmlns:wne="http://schemas.microsoft.com/office/word/2006/wordml" xmlns:wps="http://schemas.microsoft.com/office/word/2010/wordprocessingShape" mc:Ignorable="w14 w15 w16se wp14">
   <w:body>
-    <w:p>
-      <w:bookmarkStart w:id="0" w:name="_GoBack"/>
-      <w:bookmarkEnd w:id="0"/>
-    </w:p>
     <w:p/>
-    <w:p/>
-    <w:p/>
+    <w:p>
+      <w:pPr>
+        <w:jc w:val="center"/>
+      </w:pPr>
+      <w:r>
+        <w:t>Daniel Pantaleo, Gender Pay Inequity, outrageous overtime, and the NYPD</w:t>
+      </w:r>
+    </w:p>
+    <w:p>
+      <w:pPr>
+        <w:jc w:val="center"/>
+      </w:pPr>
+    </w:p>
     <w:p>
       <w:r>
         <w:t xml:space="preserve">Thanks </w:t>
@@ -26,10 +33,6 @@
         <w:t xml:space="preserve">ecently, I downloaded a dataset containing all payroll data for NYC employees spanning fiscal year 2015-2018. </w:t>
       </w:r>
     </w:p>
-    <w:p/>
-    <w:p/>
-    <w:p/>
-    <w:p/>
     <w:p>
       <w:r>
         <w:t>Recently I wanted to check back in on whatever happened with the Eric Garner case. In case, you are unaware or perhaps need a brief refresher. On July 17, 2014 – Daniel Pantaleo, a  plain clothes NYPD officer placed Eric Garner in a chokehold resulting in his death for allegedly illegally selling cigarettes in front of a beauty store i</w:t>
@@ -40,7 +43,10 @@
     </w:p>
     <w:p>
       <w:r>
-        <w:t xml:space="preserve">There are many articles to read online, some aspects of the story remain disputable, some not. </w:t>
+        <w:t>There are many articles to read online, some aspects of the sto</w:t>
+      </w:r>
+      <w:r>
+        <w:t xml:space="preserve">ry remain disputable, some not. </w:t>
       </w:r>
     </w:p>
     <w:p/>
@@ -111,9 +117,58 @@
     <w:p/>
     <w:p>
       <w:r>
-        <w:t xml:space="preserve"> </w:t>
-      </w:r>
-    </w:p>
+        <w:t xml:space="preserve">Caveats: </w:t>
+      </w:r>
+    </w:p>
+    <w:p>
+      <w:pPr>
+        <w:pStyle w:val="ListParagraph"/>
+        <w:numPr>
+          <w:ilvl w:val="0"/>
+          <w:numId w:val="2"/>
+        </w:numPr>
+      </w:pPr>
+      <w:r>
+        <w:t xml:space="preserve">Gender is not included in NYC payroll information. I leveraged the ‘gender’ package in R, which assigns gender to names based on probability. The package references the SSA (Social Security Administration) on a provided birth year range. (In this case I used the range 1950-1996) – Very little chance for current workers to be born prior to or after these dates. </w:t>
+      </w:r>
+    </w:p>
+    <w:p>
+      <w:pPr>
+        <w:pStyle w:val="ListParagraph"/>
+        <w:numPr>
+          <w:ilvl w:val="1"/>
+          <w:numId w:val="2"/>
+        </w:numPr>
+      </w:pPr>
+      <w:r>
+        <w:t xml:space="preserve">Unknown names </w:t>
+      </w:r>
+      <w:proofErr w:type="gramStart"/>
+      <w:r>
+        <w:t>are removed</w:t>
+      </w:r>
+      <w:proofErr w:type="gramEnd"/>
+      <w:r>
+        <w:t xml:space="preserve"> from the dataset in order to remain gender binary.</w:t>
+      </w:r>
+    </w:p>
+    <w:p>
+      <w:pPr>
+        <w:pStyle w:val="ListParagraph"/>
+        <w:numPr>
+          <w:ilvl w:val="0"/>
+          <w:numId w:val="2"/>
+        </w:numPr>
+      </w:pPr>
+      <w:r>
+        <w:t xml:space="preserve">As the NYPD employs many part-time workers. I have used the BLS definition to filter out part timers based on 35 hours or more per week. </w:t>
+      </w:r>
+      <w:bookmarkStart w:id="0" w:name="_GoBack"/>
+      <w:bookmarkEnd w:id="0"/>
+    </w:p>
+    <w:p/>
+    <w:p/>
+    <w:p/>
     <w:sectPr>
       <w:pgSz w:w="12240" w:h="15840"/>
       <w:pgMar w:top="1440" w:right="1440" w:bottom="1440" w:left="1440" w:header="720" w:footer="720" w:gutter="0"/>
@@ -127,6 +182,119 @@
 <file path=word/numbering.xml><?xml version="1.0" encoding="utf-8"?>
 <w:numbering xmlns:wpc="http://schemas.microsoft.com/office/word/2010/wordprocessingCanvas" xmlns:cx="http://schemas.microsoft.com/office/drawing/2014/chartex" xmlns:cx1="http://schemas.microsoft.com/office/drawing/2015/9/8/chartex" xmlns:mc="http://schemas.openxmlformats.org/markup-compatibility/2006" xmlns:o="urn:schemas-microsoft-com:office:office" xmlns:r="http://schemas.openxmlformats.org/officeDocument/2006/relationships" xmlns:m="http://schemas.openxmlformats.org/officeDocument/2006/math" xmlns:v="urn:schemas-microsoft-com:vml" xmlns:wp14="http://schemas.microsoft.com/office/word/2010/wordprocessingDrawing" xmlns:wp="http://schemas.openxmlformats.org/drawingml/2006/wordprocessingDrawing" xmlns:w10="urn:schemas-microsoft-com:office:word" xmlns:w="http://schemas.openxmlformats.org/wordprocessingml/2006/main" xmlns:w14="http://schemas.microsoft.com/office/word/2010/wordml" xmlns:w15="http://schemas.microsoft.com/office/word/2012/wordml" xmlns:w16se="http://schemas.microsoft.com/office/word/2015/wordml/symex" xmlns:wpg="http://schemas.microsoft.com/office/word/2010/wordprocessingGroup" xmlns:wpi="http://schemas.microsoft.com/office/word/2010/wordprocessingInk" xmlns:wne="http://schemas.microsoft.com/office/word/2006/wordml" xmlns:wps="http://schemas.microsoft.com/office/word/2010/wordprocessingShape" mc:Ignorable="w14 w15 w16se wp14">
   <w:abstractNum w:abstractNumId="0" w15:restartNumberingAfterBreak="0">
+    <w:nsid w:val="2F71511F"/>
+    <w:multiLevelType w:val="hybridMultilevel"/>
+    <w:tmpl w:val="B1BA9846"/>
+    <w:lvl w:ilvl="0" w:tplc="04090001">
+      <w:start w:val="1"/>
+      <w:numFmt w:val="bullet"/>
+      <w:lvlText w:val=""/>
+      <w:lvlJc w:val="left"/>
+      <w:pPr>
+        <w:ind w:left="720" w:hanging="360"/>
+      </w:pPr>
+      <w:rPr>
+        <w:rFonts w:ascii="Symbol" w:hAnsi="Symbol" w:hint="default"/>
+      </w:rPr>
+    </w:lvl>
+    <w:lvl w:ilvl="1" w:tplc="04090003">
+      <w:start w:val="1"/>
+      <w:numFmt w:val="bullet"/>
+      <w:lvlText w:val="o"/>
+      <w:lvlJc w:val="left"/>
+      <w:pPr>
+        <w:ind w:left="1440" w:hanging="360"/>
+      </w:pPr>
+      <w:rPr>
+        <w:rFonts w:ascii="Courier New" w:hAnsi="Courier New" w:cs="Courier New" w:hint="default"/>
+      </w:rPr>
+    </w:lvl>
+    <w:lvl w:ilvl="2" w:tplc="04090005" w:tentative="1">
+      <w:start w:val="1"/>
+      <w:numFmt w:val="bullet"/>
+      <w:lvlText w:val=""/>
+      <w:lvlJc w:val="left"/>
+      <w:pPr>
+        <w:ind w:left="2160" w:hanging="360"/>
+      </w:pPr>
+      <w:rPr>
+        <w:rFonts w:ascii="Wingdings" w:hAnsi="Wingdings" w:hint="default"/>
+      </w:rPr>
+    </w:lvl>
+    <w:lvl w:ilvl="3" w:tplc="04090001" w:tentative="1">
+      <w:start w:val="1"/>
+      <w:numFmt w:val="bullet"/>
+      <w:lvlText w:val=""/>
+      <w:lvlJc w:val="left"/>
+      <w:pPr>
+        <w:ind w:left="2880" w:hanging="360"/>
+      </w:pPr>
+      <w:rPr>
+        <w:rFonts w:ascii="Symbol" w:hAnsi="Symbol" w:hint="default"/>
+      </w:rPr>
+    </w:lvl>
+    <w:lvl w:ilvl="4" w:tplc="04090003" w:tentative="1">
+      <w:start w:val="1"/>
+      <w:numFmt w:val="bullet"/>
+      <w:lvlText w:val="o"/>
+      <w:lvlJc w:val="left"/>
+      <w:pPr>
+        <w:ind w:left="3600" w:hanging="360"/>
+      </w:pPr>
+      <w:rPr>
+        <w:rFonts w:ascii="Courier New" w:hAnsi="Courier New" w:cs="Courier New" w:hint="default"/>
+      </w:rPr>
+    </w:lvl>
+    <w:lvl w:ilvl="5" w:tplc="04090005" w:tentative="1">
+      <w:start w:val="1"/>
+      <w:numFmt w:val="bullet"/>
+      <w:lvlText w:val=""/>
+      <w:lvlJc w:val="left"/>
+      <w:pPr>
+        <w:ind w:left="4320" w:hanging="360"/>
+      </w:pPr>
+      <w:rPr>
+        <w:rFonts w:ascii="Wingdings" w:hAnsi="Wingdings" w:hint="default"/>
+      </w:rPr>
+    </w:lvl>
+    <w:lvl w:ilvl="6" w:tplc="04090001" w:tentative="1">
+      <w:start w:val="1"/>
+      <w:numFmt w:val="bullet"/>
+      <w:lvlText w:val=""/>
+      <w:lvlJc w:val="left"/>
+      <w:pPr>
+        <w:ind w:left="5040" w:hanging="360"/>
+      </w:pPr>
+      <w:rPr>
+        <w:rFonts w:ascii="Symbol" w:hAnsi="Symbol" w:hint="default"/>
+      </w:rPr>
+    </w:lvl>
+    <w:lvl w:ilvl="7" w:tplc="04090003" w:tentative="1">
+      <w:start w:val="1"/>
+      <w:numFmt w:val="bullet"/>
+      <w:lvlText w:val="o"/>
+      <w:lvlJc w:val="left"/>
+      <w:pPr>
+        <w:ind w:left="5760" w:hanging="360"/>
+      </w:pPr>
+      <w:rPr>
+        <w:rFonts w:ascii="Courier New" w:hAnsi="Courier New" w:cs="Courier New" w:hint="default"/>
+      </w:rPr>
+    </w:lvl>
+    <w:lvl w:ilvl="8" w:tplc="04090005" w:tentative="1">
+      <w:start w:val="1"/>
+      <w:numFmt w:val="bullet"/>
+      <w:lvlText w:val=""/>
+      <w:lvlJc w:val="left"/>
+      <w:pPr>
+        <w:ind w:left="6480" w:hanging="360"/>
+      </w:pPr>
+      <w:rPr>
+        <w:rFonts w:ascii="Wingdings" w:hAnsi="Wingdings" w:hint="default"/>
+      </w:rPr>
+    </w:lvl>
+  </w:abstractNum>
+  <w:abstractNum w:abstractNumId="1" w15:restartNumberingAfterBreak="0">
     <w:nsid w:val="62593925"/>
     <w:multiLevelType w:val="hybridMultilevel"/>
     <w:tmpl w:val="F4564928"/>
@@ -240,6 +408,9 @@
     </w:lvl>
   </w:abstractNum>
   <w:num w:numId="1">
+    <w:abstractNumId w:val="1"/>
+  </w:num>
+  <w:num w:numId="2">
     <w:abstractNumId w:val="0"/>
   </w:num>
 </w:numbering>

--- a/article draft.docx
+++ b/article draft.docx
@@ -8,7 +8,13 @@
         <w:jc w:val="center"/>
       </w:pPr>
       <w:r>
-        <w:t>Daniel Pantaleo, Gender Pay Inequity, outrageous overtime, and the NYPD</w:t>
+        <w:t>Daniel Pantaleo, Gender P</w:t>
+      </w:r>
+      <w:r>
+        <w:t>ay Inequity</w:t>
+      </w:r>
+      <w:r>
+        <w:t>, and the NYPD</w:t>
       </w:r>
     </w:p>
     <w:p>
@@ -27,11 +33,27 @@
         <w:t>ncy into the d</w:t>
       </w:r>
       <w:r>
-        <w:t>ata of New York City. R</w:t>
-      </w:r>
-      <w:r>
-        <w:t xml:space="preserve">ecently, I downloaded a dataset containing all payroll data for NYC employees spanning fiscal year 2015-2018. </w:t>
-      </w:r>
+        <w:t>ata of New York City.</w:t>
+      </w:r>
+      <w:r>
+        <w:t xml:space="preserve"> </w:t>
+      </w:r>
+      <w:r>
+        <w:t>R</w:t>
+      </w:r>
+      <w:r>
+        <w:t>ecently, I downloaded a dataset containing all payroll data for NYC employees spanning fiscal year</w:t>
+      </w:r>
+      <w:r>
+        <w:t>s</w:t>
+      </w:r>
+      <w:r>
+        <w:t xml:space="preserve"> 2015-2018.</w:t>
+      </w:r>
+    </w:p>
+    <w:p>
+      <w:bookmarkStart w:id="0" w:name="_GoBack"/>
+      <w:bookmarkEnd w:id="0"/>
     </w:p>
     <w:p>
       <w:r>
@@ -163,8 +185,6 @@
       <w:r>
         <w:t xml:space="preserve">As the NYPD employs many part-time workers. I have used the BLS definition to filter out part timers based on 35 hours or more per week. </w:t>
       </w:r>
-      <w:bookmarkStart w:id="0" w:name="_GoBack"/>
-      <w:bookmarkEnd w:id="0"/>
     </w:p>
     <w:p/>
     <w:p/>
